--- a/text/Supplemental Material.docx
+++ b/text/Supplemental Material.docx
@@ -1,6 +1,6 @@
 
 <file path=word/document.xml><?xml version="1.0" encoding="utf-8"?>
-<w:document xmlns:wpc="http://schemas.microsoft.com/office/word/2010/wordprocessingCanvas" xmlns:cx="http://schemas.microsoft.com/office/drawing/2014/chartex" xmlns:cx1="http://schemas.microsoft.com/office/drawing/2015/9/8/chartex" xmlns:cx2="http://schemas.microsoft.com/office/drawing/2015/10/21/chartex" xmlns:cx3="http://schemas.microsoft.com/office/drawing/2016/5/9/chartex" xmlns:cx4="http://schemas.microsoft.com/office/drawing/2016/5/10/chartex" xmlns:cx5="http://schemas.microsoft.com/office/drawing/2016/5/11/chartex" xmlns:cx6="http://schemas.microsoft.com/office/drawing/2016/5/12/chartex" xmlns:cx7="http://schemas.microsoft.com/office/drawing/2016/5/13/chartex" xmlns:cx8="http://schemas.microsoft.com/office/drawing/2016/5/14/chartex" xmlns:mc="http://schemas.openxmlformats.org/markup-compatibility/2006" xmlns:aink="http://schemas.microsoft.com/office/drawing/2016/ink" xmlns:am3d="http://schemas.microsoft.com/office/drawing/2017/model3d" xmlns:o="urn:schemas-microsoft-com:office:office" xmlns:oel="http://schemas.microsoft.com/office/2019/extlst" xmlns:r="http://schemas.openxmlformats.org/officeDocument/2006/relationships" xmlns:m="http://schemas.openxmlformats.org/officeDocument/2006/math" xmlns:v="urn:schemas-microsoft-com:vml" xmlns:wp14="http://schemas.microsoft.com/office/word/2010/wordprocessingDrawing" xmlns:wp="http://schemas.openxmlformats.org/drawingml/2006/wordprocessingDrawing" xmlns:w10="urn:schemas-microsoft-com:office:word" xmlns:w="http://schemas.openxmlformats.org/wordprocessingml/2006/main" xmlns:w14="http://schemas.microsoft.com/office/word/2010/wordml" xmlns:w15="http://schemas.microsoft.com/office/word/2012/wordml" xmlns:w16cex="http://schemas.microsoft.com/office/word/2018/wordml/cex" xmlns:w16cid="http://schemas.microsoft.com/office/word/2016/wordml/cid" xmlns:w16="http://schemas.microsoft.com/office/word/2018/wordml" xmlns:w16sdtdh="http://schemas.microsoft.com/office/word/2020/wordml/sdtdatahash" xmlns:w16se="http://schemas.microsoft.com/office/word/2015/wordml/symex" xmlns:wpg="http://schemas.microsoft.com/office/word/2010/wordprocessingGroup" xmlns:wpi="http://schemas.microsoft.com/office/word/2010/wordprocessingInk" xmlns:wne="http://schemas.microsoft.com/office/word/2006/wordml" xmlns:wps="http://schemas.microsoft.com/office/word/2010/wordprocessingShape" mc:Ignorable="w14 w15 w16se w16cid w16 w16cex w16sdtdh wp14">
+<w:document xmlns:wpc="http://schemas.microsoft.com/office/word/2010/wordprocessingCanvas" xmlns:cx="http://schemas.microsoft.com/office/drawing/2014/chartex" xmlns:cx1="http://schemas.microsoft.com/office/drawing/2015/9/8/chartex" xmlns:cx2="http://schemas.microsoft.com/office/drawing/2015/10/21/chartex" xmlns:cx3="http://schemas.microsoft.com/office/drawing/2016/5/9/chartex" xmlns:cx4="http://schemas.microsoft.com/office/drawing/2016/5/10/chartex" xmlns:cx5="http://schemas.microsoft.com/office/drawing/2016/5/11/chartex" xmlns:cx6="http://schemas.microsoft.com/office/drawing/2016/5/12/chartex" xmlns:cx7="http://schemas.microsoft.com/office/drawing/2016/5/13/chartex" xmlns:cx8="http://schemas.microsoft.com/office/drawing/2016/5/14/chartex" xmlns:mc="http://schemas.openxmlformats.org/markup-compatibility/2006" xmlns:aink="http://schemas.microsoft.com/office/drawing/2016/ink" xmlns:am3d="http://schemas.microsoft.com/office/drawing/2017/model3d" xmlns:o="urn:schemas-microsoft-com:office:office" xmlns:oel="http://schemas.microsoft.com/office/2019/extlst" xmlns:r="http://schemas.openxmlformats.org/officeDocument/2006/relationships" xmlns:m="http://schemas.openxmlformats.org/officeDocument/2006/math" xmlns:v="urn:schemas-microsoft-com:vml" xmlns:wp14="http://schemas.microsoft.com/office/word/2010/wordprocessingDrawing" xmlns:wp="http://schemas.openxmlformats.org/drawingml/2006/wordprocessingDrawing" xmlns:w10="urn:schemas-microsoft-com:office:word" xmlns:w="http://schemas.openxmlformats.org/wordprocessingml/2006/main" xmlns:w14="http://schemas.microsoft.com/office/word/2010/wordml" xmlns:w15="http://schemas.microsoft.com/office/word/2012/wordml" xmlns:w16cex="http://schemas.microsoft.com/office/word/2018/wordml/cex" xmlns:w16cid="http://schemas.microsoft.com/office/word/2016/wordml/cid" xmlns:w16="http://schemas.microsoft.com/office/word/2018/wordml" xmlns:w16du="http://schemas.microsoft.com/office/word/2023/wordml/word16du" xmlns:w16sdtdh="http://schemas.microsoft.com/office/word/2020/wordml/sdtdatahash" xmlns:w16se="http://schemas.microsoft.com/office/word/2015/wordml/symex" xmlns:wpg="http://schemas.microsoft.com/office/word/2010/wordprocessingGroup" xmlns:wpi="http://schemas.microsoft.com/office/word/2010/wordprocessingInk" xmlns:wne="http://schemas.microsoft.com/office/word/2006/wordml" xmlns:wps="http://schemas.microsoft.com/office/word/2010/wordprocessingShape" mc:Ignorable="w14 w15 w16se w16cid w16 w16cex w16sdtdh w16du wp14">
   <w:body>
     <w:p>
       <w:pPr>
@@ -36,7 +36,7 @@
         <w:tblLook w:val="04A0" w:firstRow="1" w:lastRow="0" w:firstColumn="1" w:lastColumn="0" w:noHBand="0" w:noVBand="1"/>
       </w:tblPr>
       <w:tblGrid>
-        <w:gridCol w:w="1170"/>
+        <w:gridCol w:w="1203"/>
         <w:gridCol w:w="1010"/>
         <w:gridCol w:w="1023"/>
         <w:gridCol w:w="875"/>
@@ -218,7 +218,7 @@
           </w:tcPr>
           <w:p>
             <w:r>
-              <w:t>ineq_p</w:t>
+              <w:t xml:space="preserve">p_income  </w:t>
             </w:r>
           </w:p>
         </w:tc>
@@ -320,7 +320,7 @@
           </w:tcPr>
           <w:p>
             <w:r>
-              <w:t>reg_p</w:t>
+              <w:t xml:space="preserve">p_tax     </w:t>
             </w:r>
           </w:p>
         </w:tc>
@@ -422,7 +422,7 @@
           </w:tcPr>
           <w:p>
             <w:r>
-              <w:t>prog_b</w:t>
+              <w:t xml:space="preserve">b_tax     </w:t>
             </w:r>
           </w:p>
         </w:tc>
@@ -524,7 +524,7 @@
           </w:tcPr>
           <w:p>
             <w:r>
-              <w:t>ineq_j</w:t>
+              <w:t xml:space="preserve">j_income  </w:t>
             </w:r>
           </w:p>
         </w:tc>
@@ -626,7 +626,7 @@
           </w:tcPr>
           <w:p>
             <w:r>
-              <w:t>redis_d</w:t>
+              <w:t>j_distrust</w:t>
             </w:r>
           </w:p>
         </w:tc>
@@ -728,7 +728,7 @@
           </w:tcPr>
           <w:p>
             <w:r>
-              <w:t>redis_f</w:t>
+              <w:t xml:space="preserve">j_failure </w:t>
             </w:r>
           </w:p>
         </w:tc>
@@ -830,7 +830,7 @@
           </w:tcPr>
           <w:p>
             <w:r>
-              <w:t>family</w:t>
+              <w:t xml:space="preserve">e_weafam  </w:t>
             </w:r>
           </w:p>
         </w:tc>
@@ -932,7 +932,7 @@
           </w:tcPr>
           <w:p>
             <w:r>
-              <w:t>edupar</w:t>
+              <w:t xml:space="preserve">e_edupar  </w:t>
             </w:r>
           </w:p>
         </w:tc>
@@ -1034,7 +1034,7 @@
           </w:tcPr>
           <w:p>
             <w:r>
-              <w:t>edu</w:t>
+              <w:t xml:space="preserve">e_edu     </w:t>
             </w:r>
           </w:p>
         </w:tc>
@@ -1136,7 +1136,7 @@
           </w:tcPr>
           <w:p>
             <w:r>
-              <w:t>work</w:t>
+              <w:t xml:space="preserve">e_work    </w:t>
             </w:r>
           </w:p>
         </w:tc>
@@ -1238,7 +1238,7 @@
           </w:tcPr>
           <w:p>
             <w:r>
-              <w:t>people</w:t>
+              <w:t xml:space="preserve">e_people  </w:t>
             </w:r>
           </w:p>
         </w:tc>
@@ -1340,7 +1340,7 @@
           </w:tcPr>
           <w:p>
             <w:r>
-              <w:t>connec</w:t>
+              <w:t xml:space="preserve">e_connec  </w:t>
             </w:r>
           </w:p>
         </w:tc>
@@ -1442,7 +1442,7 @@
           </w:tcPr>
           <w:p>
             <w:r>
-              <w:t>bribes</w:t>
+              <w:t xml:space="preserve">e_bribes  </w:t>
             </w:r>
           </w:p>
         </w:tc>
@@ -1544,7 +1544,7 @@
           </w:tcPr>
           <w:p>
             <w:r>
-              <w:t>race</w:t>
+              <w:t xml:space="preserve">e_race    </w:t>
             </w:r>
           </w:p>
         </w:tc>
@@ -1646,7 +1646,7 @@
           </w:tcPr>
           <w:p>
             <w:r>
-              <w:t>relig</w:t>
+              <w:t xml:space="preserve">e_relig   </w:t>
             </w:r>
           </w:p>
         </w:tc>
@@ -1748,7 +1748,7 @@
           </w:tcPr>
           <w:p>
             <w:r>
-              <w:t>sex</w:t>
+              <w:t xml:space="preserve">e_sex     </w:t>
             </w:r>
           </w:p>
         </w:tc>
@@ -1850,7 +1850,7 @@
           </w:tcPr>
           <w:p>
             <w:r>
-              <w:t>redis_p</w:t>
+              <w:t xml:space="preserve">b_public  </w:t>
             </w:r>
           </w:p>
         </w:tc>
@@ -1952,7 +1952,7 @@
           </w:tcPr>
           <w:p>
             <w:r>
-              <w:t>redis_m</w:t>
+              <w:t xml:space="preserve">b_market  </w:t>
             </w:r>
           </w:p>
         </w:tc>
@@ -2054,7 +2054,7 @@
           </w:tcPr>
           <w:p>
             <w:r>
-              <w:t>resp</w:t>
+              <w:t xml:space="preserve">b_resp    </w:t>
             </w:r>
           </w:p>
         </w:tc>
@@ -2156,7 +2156,7 @@
           </w:tcPr>
           <w:p>
             <w:r>
-              <w:t>train</w:t>
+              <w:t xml:space="preserve">b_train   </w:t>
             </w:r>
           </w:p>
         </w:tc>
@@ -2258,7 +2258,7 @@
           </w:tcPr>
           <w:p>
             <w:r>
-              <w:t>need</w:t>
+              <w:t xml:space="preserve">b_need    </w:t>
             </w:r>
           </w:p>
         </w:tc>
@@ -2360,7 +2360,7 @@
           </w:tcPr>
           <w:p>
             <w:r>
-              <w:t>merit</w:t>
+              <w:t>b_merit</w:t>
             </w:r>
           </w:p>
         </w:tc>
@@ -2601,10 +2601,10 @@
           <w:noProof/>
         </w:rPr>
         <w:drawing>
-          <wp:inline distT="0" distB="0" distL="0" distR="0" wp14:anchorId="062F4D10" wp14:editId="5DE3117F">
-            <wp:extent cx="5731510" cy="3145155"/>
-            <wp:effectExtent l="0" t="0" r="0" b="4445"/>
-            <wp:docPr id="1348158218" name="Picture 1" descr="A graph showing strength and strength&#10;&#10;Description automatically generated"/>
+          <wp:inline distT="0" distB="0" distL="0" distR="0" wp14:anchorId="062F4D10" wp14:editId="2567683A">
+            <wp:extent cx="5542817" cy="3144861"/>
+            <wp:effectExtent l="0" t="0" r="0" b="5080"/>
+            <wp:docPr id="1348158218" name="Picture 1"/>
             <wp:cNvGraphicFramePr>
               <a:graphicFrameLocks xmlns:a="http://schemas.openxmlformats.org/drawingml/2006/main" noChangeAspect="1"/>
             </wp:cNvGraphicFramePr>
@@ -2612,7 +2612,7 @@
               <a:graphicData uri="http://schemas.openxmlformats.org/drawingml/2006/picture">
                 <pic:pic xmlns:pic="http://schemas.openxmlformats.org/drawingml/2006/picture">
                   <pic:nvPicPr>
-                    <pic:cNvPr id="1348158218" name="Picture 1" descr="A graph showing strength and strength&#10;&#10;Description automatically generated"/>
+                    <pic:cNvPr id="1348158218" name="Picture 1"/>
                     <pic:cNvPicPr/>
                   </pic:nvPicPr>
                   <pic:blipFill>
@@ -2630,7 +2630,7 @@
                   <pic:spPr>
                     <a:xfrm>
                       <a:off x="0" y="0"/>
-                      <a:ext cx="5731510" cy="3145155"/>
+                      <a:ext cx="5542817" cy="3144861"/>
                     </a:xfrm>
                     <a:prstGeom prst="rect">
                       <a:avLst/>
@@ -2692,10 +2692,10 @@
           <w:noProof/>
         </w:rPr>
         <w:drawing>
-          <wp:inline distT="0" distB="0" distL="0" distR="0" wp14:anchorId="31165130" wp14:editId="37CD6687">
-            <wp:extent cx="5731510" cy="8406130"/>
-            <wp:effectExtent l="0" t="0" r="0" b="1270"/>
-            <wp:docPr id="254289394" name="Picture 2" descr="A graph showing a long line&#10;&#10;Description automatically generated"/>
+          <wp:inline distT="0" distB="0" distL="0" distR="0" wp14:anchorId="31165130" wp14:editId="15ACE8B0">
+            <wp:extent cx="5731452" cy="8406129"/>
+            <wp:effectExtent l="0" t="0" r="0" b="1905"/>
+            <wp:docPr id="254289394" name="Picture 2"/>
             <wp:cNvGraphicFramePr>
               <a:graphicFrameLocks xmlns:a="http://schemas.openxmlformats.org/drawingml/2006/main" noChangeAspect="1"/>
             </wp:cNvGraphicFramePr>
@@ -2703,7 +2703,7 @@
               <a:graphicData uri="http://schemas.openxmlformats.org/drawingml/2006/picture">
                 <pic:pic xmlns:pic="http://schemas.openxmlformats.org/drawingml/2006/picture">
                   <pic:nvPicPr>
-                    <pic:cNvPr id="254289394" name="Picture 2" descr="A graph showing a long line&#10;&#10;Description automatically generated"/>
+                    <pic:cNvPr id="254289394" name="Picture 2"/>
                     <pic:cNvPicPr/>
                   </pic:nvPicPr>
                   <pic:blipFill>
@@ -2721,7 +2721,7 @@
                   <pic:spPr>
                     <a:xfrm>
                       <a:off x="0" y="0"/>
-                      <a:ext cx="5731510" cy="8406130"/>
+                      <a:ext cx="5731452" cy="8406129"/>
                     </a:xfrm>
                     <a:prstGeom prst="rect">
                       <a:avLst/>
@@ -2830,10 +2830,10 @@
           <w:noProof/>
         </w:rPr>
         <w:drawing>
-          <wp:inline distT="0" distB="0" distL="0" distR="0" wp14:anchorId="76A812CF" wp14:editId="6C19E0AE">
-            <wp:extent cx="5731510" cy="8406130"/>
+          <wp:inline distT="0" distB="0" distL="0" distR="0" wp14:anchorId="76A812CF" wp14:editId="08D9B419">
+            <wp:extent cx="5731452" cy="8406130"/>
             <wp:effectExtent l="0" t="0" r="0" b="1270"/>
-            <wp:docPr id="1811500225" name="Picture 3" descr="A graph paper with a line&#10;&#10;Description automatically generated"/>
+            <wp:docPr id="1811500225" name="Picture 3"/>
             <wp:cNvGraphicFramePr>
               <a:graphicFrameLocks xmlns:a="http://schemas.openxmlformats.org/drawingml/2006/main" noChangeAspect="1"/>
             </wp:cNvGraphicFramePr>
@@ -2841,7 +2841,7 @@
               <a:graphicData uri="http://schemas.openxmlformats.org/drawingml/2006/picture">
                 <pic:pic xmlns:pic="http://schemas.openxmlformats.org/drawingml/2006/picture">
                   <pic:nvPicPr>
-                    <pic:cNvPr id="1811500225" name="Picture 3" descr="A graph paper with a line&#10;&#10;Description automatically generated"/>
+                    <pic:cNvPr id="1811500225" name="Picture 3"/>
                     <pic:cNvPicPr/>
                   </pic:nvPicPr>
                   <pic:blipFill>
@@ -2859,7 +2859,7 @@
                   <pic:spPr>
                     <a:xfrm>
                       <a:off x="0" y="0"/>
-                      <a:ext cx="5731510" cy="8406130"/>
+                      <a:ext cx="5731452" cy="8406130"/>
                     </a:xfrm>
                     <a:prstGeom prst="rect">
                       <a:avLst/>
@@ -2997,7 +2997,7 @@
           </w:tcPr>
           <w:p>
             <w:r>
-              <w:t>redis_f</w:t>
+              <w:t xml:space="preserve">j_failure  </w:t>
             </w:r>
           </w:p>
         </w:tc>
@@ -3007,7 +3007,7 @@
           </w:tcPr>
           <w:p>
             <w:r>
-              <w:t>redis_p</w:t>
+              <w:t xml:space="preserve">b_public  </w:t>
             </w:r>
           </w:p>
         </w:tc>
@@ -3059,7 +3059,7 @@
           </w:tcPr>
           <w:p>
             <w:r>
-              <w:t>family</w:t>
+              <w:t xml:space="preserve">e_weafam  </w:t>
             </w:r>
           </w:p>
         </w:tc>
@@ -3069,7 +3069,7 @@
           </w:tcPr>
           <w:p>
             <w:r>
-              <w:t>sex</w:t>
+              <w:t xml:space="preserve">e_sex     </w:t>
             </w:r>
           </w:p>
         </w:tc>
@@ -3121,7 +3121,7 @@
           </w:tcPr>
           <w:p>
             <w:r>
-              <w:t>edu</w:t>
+              <w:t xml:space="preserve">e_edu     </w:t>
             </w:r>
           </w:p>
         </w:tc>
@@ -3131,7 +3131,7 @@
           </w:tcPr>
           <w:p>
             <w:r>
-              <w:t>redis_m</w:t>
+              <w:t xml:space="preserve">b_market  </w:t>
             </w:r>
           </w:p>
         </w:tc>
@@ -3183,7 +3183,7 @@
           </w:tcPr>
           <w:p>
             <w:r>
-              <w:t>edupar</w:t>
+              <w:t xml:space="preserve">e_edupar  </w:t>
             </w:r>
           </w:p>
         </w:tc>
@@ -3193,7 +3193,7 @@
           </w:tcPr>
           <w:p>
             <w:r>
-              <w:t>race</w:t>
+              <w:t xml:space="preserve">e_race    </w:t>
             </w:r>
           </w:p>
         </w:tc>
@@ -3245,7 +3245,7 @@
           </w:tcPr>
           <w:p>
             <w:r>
-              <w:t>edu</w:t>
+              <w:t xml:space="preserve">e_edu     </w:t>
             </w:r>
           </w:p>
         </w:tc>
@@ -3255,7 +3255,7 @@
           </w:tcPr>
           <w:p>
             <w:r>
-              <w:t>bribes</w:t>
+              <w:t xml:space="preserve">e_bribes  </w:t>
             </w:r>
           </w:p>
         </w:tc>
@@ -3307,7 +3307,7 @@
           </w:tcPr>
           <w:p>
             <w:r>
-              <w:t>family</w:t>
+              <w:t xml:space="preserve">e_weafam  </w:t>
             </w:r>
           </w:p>
         </w:tc>
@@ -3317,7 +3317,7 @@
           </w:tcPr>
           <w:p>
             <w:r>
-              <w:t>connec</w:t>
+              <w:t xml:space="preserve">e_connec  </w:t>
             </w:r>
           </w:p>
         </w:tc>
@@ -3369,7 +3369,7 @@
           </w:tcPr>
           <w:p>
             <w:r>
-              <w:t>ineq_p</w:t>
+              <w:t xml:space="preserve">p_income  </w:t>
             </w:r>
           </w:p>
         </w:tc>
@@ -3379,7 +3379,7 @@
           </w:tcPr>
           <w:p>
             <w:r>
-              <w:t>merit</w:t>
+              <w:t xml:space="preserve">b_merit   </w:t>
             </w:r>
           </w:p>
         </w:tc>
@@ -3431,7 +3431,7 @@
           </w:tcPr>
           <w:p>
             <w:r>
-              <w:t>redis_d</w:t>
+              <w:t>j_distrust</w:t>
             </w:r>
           </w:p>
         </w:tc>
@@ -3441,7 +3441,7 @@
           </w:tcPr>
           <w:p>
             <w:r>
-              <w:t>need</w:t>
+              <w:t xml:space="preserve">b_need    </w:t>
             </w:r>
           </w:p>
         </w:tc>
@@ -3493,7 +3493,7 @@
           </w:tcPr>
           <w:p>
             <w:r>
-              <w:t>edupar</w:t>
+              <w:t xml:space="preserve">e_edupar  </w:t>
             </w:r>
           </w:p>
         </w:tc>
@@ -3503,7 +3503,7 @@
           </w:tcPr>
           <w:p>
             <w:r>
-              <w:t>redis_m</w:t>
+              <w:t xml:space="preserve">b_market  </w:t>
             </w:r>
           </w:p>
         </w:tc>
@@ -3555,7 +3555,7 @@
           </w:tcPr>
           <w:p>
             <w:r>
-              <w:t>prog_b</w:t>
+              <w:t xml:space="preserve">b_tax     </w:t>
             </w:r>
           </w:p>
         </w:tc>
@@ -3565,7 +3565,7 @@
           </w:tcPr>
           <w:p>
             <w:r>
-              <w:t>family</w:t>
+              <w:t xml:space="preserve">e_weafam  </w:t>
             </w:r>
           </w:p>
         </w:tc>
@@ -3617,7 +3617,7 @@
           </w:tcPr>
           <w:p>
             <w:r>
-              <w:t>sex</w:t>
+              <w:t xml:space="preserve">e_sex     </w:t>
             </w:r>
           </w:p>
         </w:tc>
@@ -3627,7 +3627,7 @@
           </w:tcPr>
           <w:p>
             <w:r>
-              <w:t>redis_m</w:t>
+              <w:t xml:space="preserve">b_market  </w:t>
             </w:r>
           </w:p>
         </w:tc>
@@ -3679,7 +3679,7 @@
           </w:tcPr>
           <w:p>
             <w:r>
-              <w:t>connec</w:t>
+              <w:t xml:space="preserve">e_connec  </w:t>
             </w:r>
           </w:p>
         </w:tc>
@@ -3689,7 +3689,7 @@
           </w:tcPr>
           <w:p>
             <w:r>
-              <w:t>merit</w:t>
+              <w:t xml:space="preserve">b_merit   </w:t>
             </w:r>
           </w:p>
         </w:tc>
@@ -3741,7 +3741,7 @@
           </w:tcPr>
           <w:p>
             <w:r>
-              <w:t>redis_f</w:t>
+              <w:t xml:space="preserve">j_failure  </w:t>
             </w:r>
           </w:p>
         </w:tc>
@@ -3751,7 +3751,7 @@
           </w:tcPr>
           <w:p>
             <w:r>
-              <w:t>need</w:t>
+              <w:t xml:space="preserve">b_need    </w:t>
             </w:r>
           </w:p>
         </w:tc>
@@ -3803,7 +3803,7 @@
           </w:tcPr>
           <w:p>
             <w:r>
-              <w:t>prog_b</w:t>
+              <w:t xml:space="preserve">b_tax     </w:t>
             </w:r>
           </w:p>
         </w:tc>
@@ -3813,7 +3813,7 @@
           </w:tcPr>
           <w:p>
             <w:r>
-              <w:t>work</w:t>
+              <w:t xml:space="preserve">e_work    </w:t>
             </w:r>
           </w:p>
         </w:tc>
@@ -3865,7 +3865,7 @@
           </w:tcPr>
           <w:p>
             <w:r>
-              <w:t>people</w:t>
+              <w:t xml:space="preserve">e_people  </w:t>
             </w:r>
           </w:p>
         </w:tc>
@@ -3875,7 +3875,7 @@
           </w:tcPr>
           <w:p>
             <w:r>
-              <w:t>relig</w:t>
+              <w:t xml:space="preserve">e_relig   </w:t>
             </w:r>
           </w:p>
         </w:tc>
@@ -3927,7 +3927,7 @@
           </w:tcPr>
           <w:p>
             <w:r>
-              <w:t>ineq_p</w:t>
+              <w:t xml:space="preserve">p_income  </w:t>
             </w:r>
           </w:p>
         </w:tc>
@@ -3937,7 +3937,7 @@
           </w:tcPr>
           <w:p>
             <w:r>
-              <w:t>sex</w:t>
+              <w:t xml:space="preserve">e_sex     </w:t>
             </w:r>
           </w:p>
         </w:tc>
@@ -3989,7 +3989,7 @@
           </w:tcPr>
           <w:p>
             <w:r>
-              <w:t>prog_b</w:t>
+              <w:t xml:space="preserve">b_tax     </w:t>
             </w:r>
           </w:p>
         </w:tc>
@@ -3999,7 +3999,7 @@
           </w:tcPr>
           <w:p>
             <w:r>
-              <w:t>connec</w:t>
+              <w:t xml:space="preserve">e_connec  </w:t>
             </w:r>
           </w:p>
         </w:tc>
@@ -4051,7 +4051,7 @@
           </w:tcPr>
           <w:p>
             <w:r>
-              <w:t>redis_d</w:t>
+              <w:t>j_distrust</w:t>
             </w:r>
           </w:p>
         </w:tc>
@@ -4061,7 +4061,7 @@
           </w:tcPr>
           <w:p>
             <w:r>
-              <w:t>connec</w:t>
+              <w:t xml:space="preserve">e_connec  </w:t>
             </w:r>
           </w:p>
         </w:tc>
@@ -4113,7 +4113,7 @@
           </w:tcPr>
           <w:p>
             <w:r>
-              <w:t>redis_f</w:t>
+              <w:t xml:space="preserve">p_income  </w:t>
             </w:r>
           </w:p>
         </w:tc>
@@ -4123,7 +4123,7 @@
           </w:tcPr>
           <w:p>
             <w:r>
-              <w:t>edupar</w:t>
+              <w:t xml:space="preserve">e_edupar  </w:t>
             </w:r>
           </w:p>
         </w:tc>
@@ -4175,7 +4175,7 @@
           </w:tcPr>
           <w:p>
             <w:r>
-              <w:t>ineq_p</w:t>
+              <w:t xml:space="preserve">p_tax     </w:t>
             </w:r>
           </w:p>
         </w:tc>
@@ -4185,7 +4185,7 @@
           </w:tcPr>
           <w:p>
             <w:r>
-              <w:t>need</w:t>
+              <w:t xml:space="preserve">b_need    </w:t>
             </w:r>
           </w:p>
         </w:tc>
@@ -4237,7 +4237,7 @@
           </w:tcPr>
           <w:p>
             <w:r>
-              <w:t>reg_p</w:t>
+              <w:t xml:space="preserve">e_weafam  </w:t>
             </w:r>
           </w:p>
         </w:tc>
@@ -4247,7 +4247,7 @@
           </w:tcPr>
           <w:p>
             <w:r>
-              <w:t>relig</w:t>
+              <w:t xml:space="preserve">e_relig   </w:t>
             </w:r>
           </w:p>
         </w:tc>
@@ -4299,7 +4299,7 @@
           </w:tcPr>
           <w:p>
             <w:r>
-              <w:t>family</w:t>
+              <w:t xml:space="preserve">e_work    </w:t>
             </w:r>
           </w:p>
         </w:tc>
@@ -4309,7 +4309,7 @@
           </w:tcPr>
           <w:p>
             <w:r>
-              <w:t>edu</w:t>
+              <w:t xml:space="preserve">e_edu     </w:t>
             </w:r>
           </w:p>
         </w:tc>
@@ -4361,7 +4361,7 @@
           </w:tcPr>
           <w:p>
             <w:r>
-              <w:t>work</w:t>
+              <w:t xml:space="preserve">p_tax     </w:t>
             </w:r>
           </w:p>
         </w:tc>
@@ -4371,7 +4371,7 @@
           </w:tcPr>
           <w:p>
             <w:r>
-              <w:t>redis_p</w:t>
+              <w:t xml:space="preserve">b_public  </w:t>
             </w:r>
           </w:p>
         </w:tc>
@@ -4423,7 +4423,7 @@
           </w:tcPr>
           <w:p>
             <w:r>
-              <w:t>reg_p</w:t>
+              <w:t xml:space="preserve">e_weafam  </w:t>
             </w:r>
           </w:p>
         </w:tc>
@@ -4433,7 +4433,7 @@
           </w:tcPr>
           <w:p>
             <w:r>
-              <w:t>need</w:t>
+              <w:t xml:space="preserve">b_need    </w:t>
             </w:r>
           </w:p>
         </w:tc>
@@ -4485,7 +4485,7 @@
           </w:tcPr>
           <w:p>
             <w:r>
-              <w:t>family</w:t>
+              <w:t xml:space="preserve">b_public  </w:t>
             </w:r>
           </w:p>
         </w:tc>
@@ -4495,7 +4495,7 @@
           </w:tcPr>
           <w:p>
             <w:r>
-              <w:t>work</w:t>
+              <w:t xml:space="preserve">e_work    </w:t>
             </w:r>
           </w:p>
         </w:tc>
@@ -4547,7 +4547,7 @@
           </w:tcPr>
           <w:p>
             <w:r>
-              <w:t>redis_p</w:t>
+              <w:t xml:space="preserve">e_people  </w:t>
             </w:r>
           </w:p>
         </w:tc>
@@ -4557,7 +4557,7 @@
           </w:tcPr>
           <w:p>
             <w:r>
-              <w:t>need</w:t>
+              <w:t xml:space="preserve">b_need    </w:t>
             </w:r>
           </w:p>
         </w:tc>
@@ -4609,7 +4609,7 @@
           </w:tcPr>
           <w:p>
             <w:r>
-              <w:t>people</w:t>
+              <w:t xml:space="preserve">p_income  </w:t>
             </w:r>
           </w:p>
         </w:tc>
@@ -4619,7 +4619,7 @@
           </w:tcPr>
           <w:p>
             <w:r>
-              <w:t>need</w:t>
+              <w:t xml:space="preserve">b_need    </w:t>
             </w:r>
           </w:p>
         </w:tc>
@@ -4671,7 +4671,7 @@
           </w:tcPr>
           <w:p>
             <w:r>
-              <w:t>ineq_p</w:t>
+              <w:t xml:space="preserve">j_failure  </w:t>
             </w:r>
           </w:p>
         </w:tc>
@@ -4681,7 +4681,7 @@
           </w:tcPr>
           <w:p>
             <w:r>
-              <w:t>redis_p</w:t>
+              <w:t xml:space="preserve">b_public </w:t>
             </w:r>
           </w:p>
         </w:tc>
@@ -4794,10 +4794,10 @@
           <w:noProof/>
         </w:rPr>
         <w:drawing>
-          <wp:inline distT="0" distB="0" distL="0" distR="0" wp14:anchorId="7BC89438" wp14:editId="34E5B9E9">
-            <wp:extent cx="5731510" cy="8406130"/>
+          <wp:inline distT="0" distB="0" distL="0" distR="0" wp14:anchorId="7BC89438" wp14:editId="11B6321B">
+            <wp:extent cx="5731452" cy="8406130"/>
             <wp:effectExtent l="0" t="0" r="0" b="1270"/>
-            <wp:docPr id="1736627950" name="Picture 4" descr="A graph showing a long line&#10;&#10;Description automatically generated"/>
+            <wp:docPr id="1736627950" name="Picture 4"/>
             <wp:cNvGraphicFramePr>
               <a:graphicFrameLocks xmlns:a="http://schemas.openxmlformats.org/drawingml/2006/main" noChangeAspect="1"/>
             </wp:cNvGraphicFramePr>
@@ -4805,7 +4805,7 @@
               <a:graphicData uri="http://schemas.openxmlformats.org/drawingml/2006/picture">
                 <pic:pic xmlns:pic="http://schemas.openxmlformats.org/drawingml/2006/picture">
                   <pic:nvPicPr>
-                    <pic:cNvPr id="1736627950" name="Picture 4" descr="A graph showing a long line&#10;&#10;Description automatically generated"/>
+                    <pic:cNvPr id="1736627950" name="Picture 4"/>
                     <pic:cNvPicPr/>
                   </pic:nvPicPr>
                   <pic:blipFill>
@@ -4823,7 +4823,7 @@
                   <pic:spPr>
                     <a:xfrm>
                       <a:off x="0" y="0"/>
-                      <a:ext cx="5731510" cy="8406130"/>
+                      <a:ext cx="5731452" cy="8406130"/>
                     </a:xfrm>
                     <a:prstGeom prst="rect">
                       <a:avLst/>
@@ -4914,7 +4914,7 @@
                     <pic:cNvPicPr/>
                   </pic:nvPicPr>
                   <pic:blipFill>
-                    <a:blip r:embed="rId6" cstate="print">
+                    <a:blip r:embed="rId8" cstate="print">
                       <a:extLst>
                         <a:ext uri="{28A0092B-C50C-407E-A947-70E740481C1C}">
                           <a14:useLocalDpi xmlns:a14="http://schemas.microsoft.com/office/drawing/2010/main" val="0"/>
@@ -5038,7 +5038,7 @@
           <w:noProof/>
         </w:rPr>
         <w:drawing>
-          <wp:inline distT="0" distB="0" distL="0" distR="0" wp14:anchorId="45A0729F" wp14:editId="507B3E74">
+          <wp:inline distT="0" distB="0" distL="0" distR="0" wp14:anchorId="45A0729F" wp14:editId="6CB25D67">
             <wp:extent cx="6393784" cy="6393784"/>
             <wp:effectExtent l="0" t="0" r="0" b="0"/>
             <wp:docPr id="1022467154" name="Picture 1"/>
@@ -5053,7 +5053,7 @@
                     <pic:cNvPicPr/>
                   </pic:nvPicPr>
                   <pic:blipFill>
-                    <a:blip r:embed="rId8" cstate="print">
+                    <a:blip r:embed="rId9" cstate="print">
                       <a:extLst>
                         <a:ext uri="{28A0092B-C50C-407E-A947-70E740481C1C}">
                           <a14:useLocalDpi xmlns:a14="http://schemas.microsoft.com/office/drawing/2010/main" val="0"/>
@@ -5337,7 +5337,7 @@
                 <w:sz w:val="20"/>
                 <w:szCs w:val="20"/>
               </w:rPr>
-              <w:t>ineq_p</w:t>
+              <w:t xml:space="preserve">p_income  </w:t>
             </w:r>
           </w:p>
         </w:tc>
@@ -5423,7 +5423,7 @@
                 <w:sz w:val="20"/>
                 <w:szCs w:val="20"/>
               </w:rPr>
-              <w:t>reg_p</w:t>
+              <w:t xml:space="preserve">p_tax     </w:t>
             </w:r>
           </w:p>
         </w:tc>
@@ -5509,7 +5509,7 @@
                 <w:sz w:val="20"/>
                 <w:szCs w:val="20"/>
               </w:rPr>
-              <w:t>prog_b</w:t>
+              <w:t xml:space="preserve">b_tax     </w:t>
             </w:r>
           </w:p>
         </w:tc>
@@ -5595,7 +5595,7 @@
                 <w:sz w:val="20"/>
                 <w:szCs w:val="20"/>
               </w:rPr>
-              <w:t>ineq_j</w:t>
+              <w:t xml:space="preserve">j_income  </w:t>
             </w:r>
           </w:p>
         </w:tc>
@@ -5681,7 +5681,7 @@
                 <w:sz w:val="20"/>
                 <w:szCs w:val="20"/>
               </w:rPr>
-              <w:t>redis_d</w:t>
+              <w:t>j_distrust</w:t>
             </w:r>
           </w:p>
         </w:tc>
@@ -5767,7 +5767,7 @@
                 <w:sz w:val="20"/>
                 <w:szCs w:val="20"/>
               </w:rPr>
-              <w:t>redis_f</w:t>
+              <w:t xml:space="preserve">j_failure </w:t>
             </w:r>
           </w:p>
         </w:tc>
@@ -5853,7 +5853,7 @@
                 <w:sz w:val="20"/>
                 <w:szCs w:val="20"/>
               </w:rPr>
-              <w:t>family</w:t>
+              <w:t xml:space="preserve">e_weafam  </w:t>
             </w:r>
           </w:p>
         </w:tc>
@@ -5939,7 +5939,7 @@
                 <w:sz w:val="20"/>
                 <w:szCs w:val="20"/>
               </w:rPr>
-              <w:t>edupar</w:t>
+              <w:t xml:space="preserve">e_edupar  </w:t>
             </w:r>
           </w:p>
         </w:tc>
@@ -6025,7 +6025,7 @@
                 <w:sz w:val="20"/>
                 <w:szCs w:val="20"/>
               </w:rPr>
-              <w:t>edu</w:t>
+              <w:t xml:space="preserve">e_edu     </w:t>
             </w:r>
           </w:p>
         </w:tc>
@@ -6111,7 +6111,7 @@
                 <w:sz w:val="20"/>
                 <w:szCs w:val="20"/>
               </w:rPr>
-              <w:t>work</w:t>
+              <w:t xml:space="preserve">e_work    </w:t>
             </w:r>
           </w:p>
         </w:tc>
@@ -6197,7 +6197,7 @@
                 <w:sz w:val="20"/>
                 <w:szCs w:val="20"/>
               </w:rPr>
-              <w:t>people</w:t>
+              <w:t xml:space="preserve">e_people  </w:t>
             </w:r>
           </w:p>
         </w:tc>
@@ -6283,7 +6283,7 @@
                 <w:sz w:val="20"/>
                 <w:szCs w:val="20"/>
               </w:rPr>
-              <w:t>connec</w:t>
+              <w:t xml:space="preserve">e_connec  </w:t>
             </w:r>
           </w:p>
         </w:tc>
@@ -6369,7 +6369,7 @@
                 <w:sz w:val="20"/>
                 <w:szCs w:val="20"/>
               </w:rPr>
-              <w:t>bribes</w:t>
+              <w:t xml:space="preserve">e_bribes  </w:t>
             </w:r>
           </w:p>
         </w:tc>
@@ -6455,7 +6455,7 @@
                 <w:sz w:val="20"/>
                 <w:szCs w:val="20"/>
               </w:rPr>
-              <w:t>race</w:t>
+              <w:t xml:space="preserve">e_race    </w:t>
             </w:r>
           </w:p>
         </w:tc>
@@ -6541,7 +6541,7 @@
                 <w:sz w:val="20"/>
                 <w:szCs w:val="20"/>
               </w:rPr>
-              <w:t>relig</w:t>
+              <w:t xml:space="preserve">e_relig   </w:t>
             </w:r>
           </w:p>
         </w:tc>
@@ -6627,7 +6627,7 @@
                 <w:sz w:val="20"/>
                 <w:szCs w:val="20"/>
               </w:rPr>
-              <w:t>sex</w:t>
+              <w:t xml:space="preserve">e_sex     </w:t>
             </w:r>
           </w:p>
         </w:tc>
@@ -6713,7 +6713,7 @@
                 <w:sz w:val="20"/>
                 <w:szCs w:val="20"/>
               </w:rPr>
-              <w:t>redis_p</w:t>
+              <w:t xml:space="preserve">b_public  </w:t>
             </w:r>
           </w:p>
         </w:tc>
@@ -6799,7 +6799,7 @@
                 <w:sz w:val="20"/>
                 <w:szCs w:val="20"/>
               </w:rPr>
-              <w:t>redis_m</w:t>
+              <w:t xml:space="preserve">b_market  </w:t>
             </w:r>
           </w:p>
         </w:tc>
@@ -6885,7 +6885,7 @@
                 <w:sz w:val="20"/>
                 <w:szCs w:val="20"/>
               </w:rPr>
-              <w:t>resp</w:t>
+              <w:t xml:space="preserve">b_resp    </w:t>
             </w:r>
           </w:p>
         </w:tc>
@@ -6971,7 +6971,7 @@
                 <w:sz w:val="20"/>
                 <w:szCs w:val="20"/>
               </w:rPr>
-              <w:t>train</w:t>
+              <w:t xml:space="preserve">b_train   </w:t>
             </w:r>
           </w:p>
         </w:tc>
@@ -7057,7 +7057,7 @@
                 <w:sz w:val="20"/>
                 <w:szCs w:val="20"/>
               </w:rPr>
-              <w:t>need</w:t>
+              <w:t xml:space="preserve">b_need    </w:t>
             </w:r>
           </w:p>
         </w:tc>
@@ -7150,7 +7150,7 @@
                 <w:sz w:val="20"/>
                 <w:szCs w:val="20"/>
               </w:rPr>
-              <w:t>merit</w:t>
+              <w:t>b_merit</w:t>
             </w:r>
           </w:p>
         </w:tc>
@@ -7355,7 +7355,7 @@
 </file>
 
 <file path=word/styles.xml><?xml version="1.0" encoding="utf-8"?>
-<w:styles xmlns:mc="http://schemas.openxmlformats.org/markup-compatibility/2006" xmlns:r="http://schemas.openxmlformats.org/officeDocument/2006/relationships" xmlns:w="http://schemas.openxmlformats.org/wordprocessingml/2006/main" xmlns:w14="http://schemas.microsoft.com/office/word/2010/wordml" xmlns:w15="http://schemas.microsoft.com/office/word/2012/wordml" xmlns:w16cex="http://schemas.microsoft.com/office/word/2018/wordml/cex" xmlns:w16cid="http://schemas.microsoft.com/office/word/2016/wordml/cid" xmlns:w16="http://schemas.microsoft.com/office/word/2018/wordml" xmlns:w16sdtdh="http://schemas.microsoft.com/office/word/2020/wordml/sdtdatahash" xmlns:w16se="http://schemas.microsoft.com/office/word/2015/wordml/symex" mc:Ignorable="w14 w15 w16se w16cid w16 w16cex w16sdtdh">
+<w:styles xmlns:mc="http://schemas.openxmlformats.org/markup-compatibility/2006" xmlns:r="http://schemas.openxmlformats.org/officeDocument/2006/relationships" xmlns:w="http://schemas.openxmlformats.org/wordprocessingml/2006/main" xmlns:w14="http://schemas.microsoft.com/office/word/2010/wordml" xmlns:w15="http://schemas.microsoft.com/office/word/2012/wordml" xmlns:w16cex="http://schemas.microsoft.com/office/word/2018/wordml/cex" xmlns:w16cid="http://schemas.microsoft.com/office/word/2016/wordml/cid" xmlns:w16="http://schemas.microsoft.com/office/word/2018/wordml" xmlns:w16du="http://schemas.microsoft.com/office/word/2023/wordml/word16du" xmlns:w16sdtdh="http://schemas.microsoft.com/office/word/2020/wordml/sdtdatahash" xmlns:w16se="http://schemas.microsoft.com/office/word/2015/wordml/symex" mc:Ignorable="w14 w15 w16se w16cid w16 w16cex w16sdtdh w16du">
   <w:docDefaults>
     <w:rPrDefault>
       <w:rPr>
@@ -7836,6 +7836,11 @@
       <w:szCs w:val="32"/>
     </w:rPr>
   </w:style>
+  <w:style w:type="character" w:customStyle="1" w:styleId="apple-converted-space">
+    <w:name w:val="apple-converted-space"/>
+    <w:basedOn w:val="DefaultParagraphFont"/>
+    <w:rsid w:val="001D3A25"/>
+  </w:style>
 </w:styles>
 </file>
 
